--- a/CoreJava.docx
+++ b/CoreJava.docx
@@ -147,15 +147,7 @@
           <w:sz w:val="24"/>
           <w:szCs w:val="24"/>
         </w:rPr>
-        <w:t>Si</w:t>
-      </w:r>
-      <w:r>
-        <w:rPr>
-          <w:rFonts w:ascii="Segoe UI" w:hAnsi="Segoe UI" w:cs="Segoe UI"/>
-          <w:sz w:val="24"/>
-          <w:szCs w:val="24"/>
-        </w:rPr>
-        <w:t>mple object oriented programming language to write, compile and debug a program easily.</w:t>
+        <w:t>Simple object oriented programming language to write, compile and debug a program easily.</w:t>
       </w:r>
     </w:p>
     <w:p>
@@ -176,15 +168,7 @@
           <w:sz w:val="24"/>
           <w:szCs w:val="24"/>
         </w:rPr>
-        <w:t>Java is fast, secure, and reliable, therefore. It is widely used for develop</w:t>
-      </w:r>
-      <w:r>
-        <w:rPr>
-          <w:rFonts w:ascii="Segoe UI" w:hAnsi="Segoe UI" w:cs="Segoe UI"/>
-          <w:sz w:val="24"/>
-          <w:szCs w:val="24"/>
-        </w:rPr>
-        <w:t>ing various applications.</w:t>
+        <w:t>Java is fast, secure, and reliable, therefore. It is widely used for developing various applications.</w:t>
       </w:r>
     </w:p>
     <w:p>
@@ -522,8 +506,6 @@
           <w:lang w:val="en-IN"/>
         </w:rPr>
       </w:pPr>
-      <w:bookmarkStart w:id="0" w:name="_GoBack"/>
-      <w:bookmarkEnd w:id="0"/>
       <w:r>
         <w:rPr>
           <w:rFonts w:ascii="Segoe UI" w:hAnsi="Segoe UI" w:cs="Segoe UI"/>
@@ -602,6 +584,7 @@
       <w:r>
         <w:rPr>
           <w:rFonts w:ascii="Segoe UI" w:hAnsi="Segoe UI" w:cs="Segoe UI"/>
+          <w:noProof/>
           <w:sz w:val="24"/>
           <w:szCs w:val="24"/>
         </w:rPr>
@@ -1509,23 +1492,7 @@
           <w:color w:val="000000"/>
           <w:shd w:val="clear" w:color="auto" w:fill="FFFFFF"/>
         </w:rPr>
-        <w:t xml:space="preserve">: </w:t>
-      </w:r>
-      <w:r>
-        <w:rPr>
-          <w:rFonts w:ascii="Segoe UI" w:eastAsiaTheme="minorHAnsi" w:hAnsi="Segoe UI" w:cs="Segoe UI"/>
-          <w:color w:val="000000"/>
-          <w:shd w:val="clear" w:color="auto" w:fill="FFFFFF"/>
-        </w:rPr>
-        <w:t xml:space="preserve"> </w:t>
-      </w:r>
-      <w:r>
-        <w:rPr>
-          <w:rFonts w:ascii="Segoe UI" w:eastAsiaTheme="minorHAnsi" w:hAnsi="Segoe UI" w:cs="Segoe UI"/>
-          <w:color w:val="000000"/>
-          <w:shd w:val="clear" w:color="auto" w:fill="FFFFFF"/>
-        </w:rPr>
-        <w:t>Unique name for the class in a specific package.</w:t>
+        <w:t>:  Unique name for the class in a specific package.</w:t>
       </w:r>
     </w:p>
     <w:p>
@@ -1563,39 +1530,7 @@
           <w:color w:val="000000"/>
           <w:shd w:val="clear" w:color="auto" w:fill="FFFFFF"/>
         </w:rPr>
-        <w:t> </w:t>
-      </w:r>
-      <w:r>
-        <w:rPr>
-          <w:rFonts w:ascii="Segoe UI" w:eastAsiaTheme="minorHAnsi" w:hAnsi="Segoe UI" w:cs="Segoe UI"/>
-          <w:color w:val="000000"/>
-          <w:shd w:val="clear" w:color="auto" w:fill="FFFFFF"/>
-        </w:rPr>
-        <w:t xml:space="preserve"> </w:t>
-      </w:r>
-      <w:r>
-        <w:rPr>
-          <w:rFonts w:ascii="Segoe UI" w:eastAsiaTheme="minorHAnsi" w:hAnsi="Segoe UI" w:cs="Segoe UI"/>
-          <w:color w:val="000000"/>
-          <w:shd w:val="clear" w:color="auto" w:fill="FFFFFF"/>
-        </w:rPr>
-        <w:t xml:space="preserve">Name of the class which given class extends. </w:t>
-      </w:r>
-      <w:r>
-        <w:rPr>
-          <w:rFonts w:ascii="Segoe UI" w:eastAsiaTheme="minorHAnsi" w:hAnsi="Segoe UI" w:cs="Segoe UI"/>
-          <w:color w:val="000000"/>
-          <w:shd w:val="clear" w:color="auto" w:fill="FFFFFF"/>
-        </w:rPr>
-        <w:t>(Extends</w:t>
-      </w:r>
-      <w:r>
-        <w:rPr>
-          <w:rFonts w:ascii="Segoe UI" w:eastAsiaTheme="minorHAnsi" w:hAnsi="Segoe UI" w:cs="Segoe UI"/>
-          <w:color w:val="000000"/>
-          <w:shd w:val="clear" w:color="auto" w:fill="FFFFFF"/>
-        </w:rPr>
-        <w:t xml:space="preserve"> keyword is used for this purpose)</w:t>
+        <w:t>  Name of the class which given class extends. (Extends keyword is used for this purpose)</w:t>
       </w:r>
     </w:p>
     <w:p>
@@ -1649,23 +1584,7 @@
           <w:color w:val="000000"/>
           <w:shd w:val="clear" w:color="auto" w:fill="FFFFFF"/>
         </w:rPr>
-        <w:t>Name of an Interface which above class implements. (</w:t>
-      </w:r>
-      <w:r>
-        <w:rPr>
-          <w:rFonts w:ascii="Segoe UI" w:eastAsiaTheme="minorHAnsi" w:hAnsi="Segoe UI" w:cs="Segoe UI"/>
-          <w:color w:val="000000"/>
-          <w:shd w:val="clear" w:color="auto" w:fill="FFFFFF"/>
-        </w:rPr>
-        <w:t>Implements</w:t>
-      </w:r>
-      <w:r>
-        <w:rPr>
-          <w:rFonts w:ascii="Segoe UI" w:eastAsiaTheme="minorHAnsi" w:hAnsi="Segoe UI" w:cs="Segoe UI"/>
-          <w:color w:val="000000"/>
-          <w:shd w:val="clear" w:color="auto" w:fill="FFFFFF"/>
-        </w:rPr>
-        <w:t xml:space="preserve"> keyword is used for this purpose)</w:t>
+        <w:t>Name of an Interface which above class implements. (Implements keyword is used for this purpose)</w:t>
       </w:r>
     </w:p>
     <w:p>
@@ -1773,48 +1692,24 @@
           <w:color w:val="333333"/>
           <w:shd w:val="clear" w:color="auto" w:fill="FFFFFF"/>
         </w:rPr>
-        <w:t>&lt;</w:t>
-      </w:r>
+        <w:t>&lt;Class Name&gt;   ClassObjectReference = new &lt;Class Name</w:t>
+      </w:r>
+      <w:proofErr w:type="gramStart"/>
       <w:r>
         <w:rPr>
           <w:rFonts w:ascii="Segoe UI" w:hAnsi="Segoe UI" w:cs="Segoe UI"/>
           <w:color w:val="333333"/>
           <w:shd w:val="clear" w:color="auto" w:fill="FFFFFF"/>
         </w:rPr>
-        <w:t>Class Name</w:t>
-      </w:r>
+        <w:t>&gt;(</w:t>
+      </w:r>
+      <w:proofErr w:type="gramEnd"/>
       <w:r>
         <w:rPr>
           <w:rFonts w:ascii="Segoe UI" w:hAnsi="Segoe UI" w:cs="Segoe UI"/>
           <w:color w:val="333333"/>
           <w:shd w:val="clear" w:color="auto" w:fill="FFFFFF"/>
         </w:rPr>
-        <w:t>&gt;   ClassObjectReference = new &lt;</w:t>
-      </w:r>
-      <w:r>
-        <w:rPr>
-          <w:rFonts w:ascii="Segoe UI" w:hAnsi="Segoe UI" w:cs="Segoe UI"/>
-          <w:color w:val="333333"/>
-          <w:shd w:val="clear" w:color="auto" w:fill="FFFFFF"/>
-        </w:rPr>
-        <w:t>Class Name</w:t>
-      </w:r>
-      <w:proofErr w:type="gramStart"/>
-      <w:r>
-        <w:rPr>
-          <w:rFonts w:ascii="Segoe UI" w:hAnsi="Segoe UI" w:cs="Segoe UI"/>
-          <w:color w:val="333333"/>
-          <w:shd w:val="clear" w:color="auto" w:fill="FFFFFF"/>
-        </w:rPr>
-        <w:t>&gt;(</w:t>
-      </w:r>
-      <w:proofErr w:type="gramEnd"/>
-      <w:r>
-        <w:rPr>
-          <w:rFonts w:ascii="Segoe UI" w:hAnsi="Segoe UI" w:cs="Segoe UI"/>
-          <w:color w:val="333333"/>
-          <w:shd w:val="clear" w:color="auto" w:fill="FFFFFF"/>
-        </w:rPr>
         <w:t>);</w:t>
       </w:r>
     </w:p>
@@ -1822,6 +1717,56 @@
       <w:pPr>
         <w:rPr>
           <w:rFonts w:ascii="Segoe UI" w:hAnsi="Segoe UI" w:cs="Segoe UI"/>
+          <w:sz w:val="24"/>
+          <w:szCs w:val="24"/>
+        </w:rPr>
+      </w:pPr>
+    </w:p>
+    <w:p>
+      <w:pPr>
+        <w:rPr>
+          <w:rFonts w:ascii="Segoe UI" w:hAnsi="Segoe UI" w:cs="Segoe UI"/>
+          <w:sz w:val="24"/>
+          <w:szCs w:val="24"/>
+        </w:rPr>
+      </w:pPr>
+    </w:p>
+    <w:p>
+      <w:pPr>
+        <w:rPr>
+          <w:rFonts w:ascii="Segoe UI" w:hAnsi="Segoe UI" w:cs="Segoe UI"/>
+          <w:color w:val="44546A" w:themeColor="text2"/>
+          <w:sz w:val="24"/>
+          <w:szCs w:val="24"/>
+        </w:rPr>
+      </w:pPr>
+    </w:p>
+    <w:p>
+      <w:pPr>
+        <w:rPr>
+          <w:rFonts w:ascii="Segoe UI" w:hAnsi="Segoe UI" w:cs="Segoe UI"/>
+          <w:color w:val="1F4E79" w:themeColor="accent1" w:themeShade="80"/>
+          <w:sz w:val="24"/>
+          <w:szCs w:val="24"/>
+        </w:rPr>
+      </w:pPr>
+      <w:bookmarkStart w:id="0" w:name="_GoBack"/>
+      <w:bookmarkEnd w:id="0"/>
+      <w:r>
+        <w:rPr>
+          <w:rFonts w:ascii="Segoe UI" w:hAnsi="Segoe UI" w:cs="Segoe UI"/>
+          <w:color w:val="1F4E79" w:themeColor="accent1" w:themeShade="80"/>
+          <w:sz w:val="24"/>
+          <w:szCs w:val="24"/>
+        </w:rPr>
+        <w:tab/>
+      </w:r>
+    </w:p>
+    <w:p>
+      <w:pPr>
+        <w:rPr>
+          <w:rFonts w:ascii="Segoe UI" w:hAnsi="Segoe UI" w:cs="Segoe UI"/>
+          <w:color w:val="1F4E79" w:themeColor="accent1" w:themeShade="80"/>
           <w:sz w:val="24"/>
           <w:szCs w:val="24"/>
         </w:rPr>
@@ -2660,6 +2605,7 @@
   <w:style w:type="character" w:default="1" w:styleId="DefaultParagraphFont">
     <w:name w:val="Default Paragraph Font"/>
     <w:uiPriority w:val="1"/>
+    <w:semiHidden/>
     <w:unhideWhenUsed/>
   </w:style>
   <w:style w:type="table" w:default="1" w:styleId="TableNormal">
